--- a/docs/meeting-sprint_open_topic_session.docx
+++ b/docs/meeting-sprint_open_topic_session.docx
@@ -1,23 +1,18 @@
 
 <file path=word/document.xml><?xml version="1.0" encoding="utf-8"?>
-<w:document xmlns:mc="http://schemas.openxmlformats.org/markup-compatibility/2006" xmlns:o="urn:schemas-microsoft-com:office:office" xmlns:r="http://schemas.openxmlformats.org/officeDocument/2006/relationships" xmlns:m="http://schemas.openxmlformats.org/officeDocument/2006/math" xmlns:v="urn:schemas-microsoft-com:vml" xmlns:wp="http://schemas.openxmlformats.org/drawingml/2006/wordprocessingDrawing" xmlns:w10="urn:schemas-microsoft-com:office:word" xmlns:w="http://schemas.openxmlformats.org/wordprocessingml/2006/main" xmlns:wne="http://schemas.microsoft.com/office/word/2006/wordml" xmlns:sl="http://schemas.openxmlformats.org/schemaLibrary/2006/main" xmlns:a="http://schemas.openxmlformats.org/drawingml/2006/main" xmlns:pic="http://schemas.openxmlformats.org/drawingml/2006/picture" xmlns:c="http://schemas.openxmlformats.org/drawingml/2006/chart" xmlns:lc="http://schemas.openxmlformats.org/drawingml/2006/lockedCanvas" xmlns:dgm="http://schemas.openxmlformats.org/drawingml/2006/diagram" xmlns:wps="http://schemas.microsoft.com/office/word/2010/wordprocessingShape" xmlns:wpg="http://schemas.microsoft.com/office/word/2010/wordprocessingGroup" xmlns:w14="http://schemas.microsoft.com/office/word/2010/wordml" xmlns:w15="http://schemas.microsoft.com/office/word/2012/wordml">
+<w:document xmlns:o="urn:schemas-microsoft-com:office:office" xmlns:r="http://schemas.openxmlformats.org/officeDocument/2006/relationships" xmlns:v="urn:schemas-microsoft-com:vml" xmlns:w="http://schemas.openxmlformats.org/wordprocessingml/2006/main" xmlns:w10="urn:schemas-microsoft-com:office:word" xmlns:wp="http://schemas.openxmlformats.org/drawingml/2006/wordprocessingDrawing" xmlns:wps="http://schemas.microsoft.com/office/word/2010/wordprocessingShape" xmlns:wpg="http://schemas.microsoft.com/office/word/2010/wordprocessingGroup" xmlns:mc="http://schemas.openxmlformats.org/markup-compatibility/2006" xmlns:wp14="http://schemas.microsoft.com/office/word/2010/wordprocessingDrawing" xmlns:w14="http://schemas.microsoft.com/office/word/2010/wordml" xmlns:w15="http://schemas.microsoft.com/office/word/2012/wordml" mc:Ignorable="w14 wp14 w15">
   <w:body>
     <w:p>
       <w:pPr>
-        <w:keepNext w:val="0"/>
-        <w:keepLines w:val="0"/>
-        <w:pageBreakBefore w:val="0"/>
-        <w:pBdr>
-          <w:top w:space="0" w:sz="0" w:val="nil"/>
-          <w:left w:space="0" w:sz="0" w:val="nil"/>
-          <w:bottom w:space="0" w:sz="0" w:val="nil"/>
-          <w:right w:space="0" w:sz="0" w:val="nil"/>
-          <w:between w:space="0" w:sz="0" w:val="nil"/>
-        </w:pBdr>
-        <w:shd w:fill="auto" w:val="clear"/>
-        <w:spacing w:before="0" w:line="240" w:lineRule="auto"/>
-        <w:rPr>
-          <w:rFonts w:ascii="Oswald" w:cs="Oswald" w:eastAsia="Oswald" w:hAnsi="Oswald"/>
+        <w:pStyle w:val="Normal1"/>
+        <w:keepNext w:val="false"/>
+        <w:keepLines w:val="false"/>
+        <w:pageBreakBefore w:val="false"/>
+        <w:pBdr/>
+        <w:shd w:val="clear" w:fill="auto"/>
+        <w:spacing w:lineRule="auto" w:line="240" w:before="0" w:after="0"/>
+        <w:rPr>
+          <w:rFonts w:ascii="Oswald" w:hAnsi="Oswald" w:eastAsia="Oswald" w:cs="Oswald"/>
           <w:color w:val="666666"/>
           <w:sz w:val="28"/>
           <w:szCs w:val="28"/>
@@ -25,102 +20,83 @@
       </w:pPr>
       <w:r>
         <w:rPr>
-          <w:rFonts w:ascii="Oswald" w:cs="Oswald" w:eastAsia="Oswald" w:hAnsi="Oswald"/>
+          <w:rFonts w:eastAsia="Oswald" w:cs="Oswald" w:ascii="Oswald" w:hAnsi="Oswald"/>
           <w:color w:val="666666"/>
           <w:sz w:val="28"/>
           <w:szCs w:val="28"/>
-          <w:rtl w:val="0"/>
-        </w:rPr>
-        <w:t xml:space="preserve">Chingu Voyage nn - XXXXX Team #n</w:t>
+        </w:rPr>
+        <w:t>Chingu Voyage nn - XXXXX Team #n</w:t>
       </w:r>
     </w:p>
     <w:p>
       <w:pPr>
         <w:pStyle w:val="Title"/>
-        <w:keepNext w:val="0"/>
-        <w:keepLines w:val="0"/>
-        <w:pageBreakBefore w:val="0"/>
-        <w:pBdr>
-          <w:top w:space="0" w:sz="0" w:val="nil"/>
-          <w:left w:space="0" w:sz="0" w:val="nil"/>
-          <w:bottom w:space="0" w:sz="0" w:val="nil"/>
-          <w:right w:space="0" w:sz="0" w:val="nil"/>
-          <w:between w:space="0" w:sz="0" w:val="nil"/>
-        </w:pBdr>
-        <w:shd w:fill="auto" w:val="clear"/>
-        <w:rPr>
-          <w:rFonts w:ascii="Oswald" w:cs="Oswald" w:eastAsia="Oswald" w:hAnsi="Oswald"/>
+        <w:keepNext w:val="false"/>
+        <w:keepLines w:val="false"/>
+        <w:pageBreakBefore w:val="false"/>
+        <w:pBdr/>
+        <w:shd w:val="clear" w:fill="auto"/>
+        <w:rPr>
+          <w:rFonts w:ascii="Oswald" w:hAnsi="Oswald" w:eastAsia="Oswald" w:cs="Oswald"/>
           <w:color w:val="666666"/>
           <w:sz w:val="72"/>
           <w:szCs w:val="72"/>
         </w:rPr>
       </w:pPr>
-      <w:bookmarkStart w:colFirst="0" w:colLast="0" w:name="_lntg56ljm653" w:id="0"/>
+      <w:bookmarkStart w:id="0" w:name="_lntg56ljm653"/>
       <w:bookmarkEnd w:id="0"/>
       <w:r>
-        <w:rPr>
-          <w:rtl w:val="0"/>
-        </w:rPr>
-        <w:t xml:space="preserve">Sprint #n - Open Topic Session</w:t>
-      </w:r>
-      <w:r>
-        <w:rPr>
-          <w:rtl w:val="0"/>
-        </w:rPr>
-      </w:r>
-    </w:p>
-    <w:p>
-      <w:pPr>
-        <w:pageBreakBefore w:val="0"/>
-        <w:pBdr>
-          <w:top w:space="0" w:sz="0" w:val="nil"/>
-          <w:left w:space="0" w:sz="0" w:val="nil"/>
-          <w:bottom w:space="0" w:sz="0" w:val="nil"/>
-          <w:right w:space="0" w:sz="0" w:val="nil"/>
-          <w:between w:space="0" w:sz="0" w:val="nil"/>
-        </w:pBdr>
-        <w:shd w:fill="auto" w:val="clear"/>
-        <w:spacing w:before="0" w:line="360" w:lineRule="auto"/>
-        <w:rPr>
-          <w:rFonts w:ascii="Source Code Pro" w:cs="Source Code Pro" w:eastAsia="Source Code Pro" w:hAnsi="Source Code Pro"/>
+        <w:rPr/>
+        <w:t>Sprint #n - Open Topic Session</w:t>
+      </w:r>
+    </w:p>
+    <w:p>
+      <w:pPr>
+        <w:pStyle w:val="Normal1"/>
+        <w:pageBreakBefore w:val="false"/>
+        <w:pBdr/>
+        <w:shd w:val="clear" w:fill="auto"/>
+        <w:spacing w:lineRule="auto" w:line="360" w:before="0" w:after="0"/>
+        <w:rPr>
+          <w:rFonts w:ascii="Source Code Pro" w:hAnsi="Source Code Pro" w:eastAsia="Source Code Pro" w:cs="Source Code Pro"/>
           <w:color w:val="424242"/>
           <w:sz w:val="20"/>
           <w:szCs w:val="20"/>
         </w:rPr>
       </w:pPr>
       <w:r>
-        <w:rPr>
-          <w:rFonts w:ascii="Source Code Pro" w:cs="Source Code Pro" w:eastAsia="Source Code Pro" w:hAnsi="Source Code Pro"/>
-          <w:color w:val="424242"/>
-          <w:sz w:val="20"/>
-          <w:szCs w:val="20"/>
-        </w:rPr>
+        <w:rPr/>
         <w:drawing>
-          <wp:inline distB="114300" distT="114300" distL="114300" distR="114300">
+          <wp:inline distT="0" distB="0" distL="0" distR="0">
             <wp:extent cx="5943600" cy="50800"/>
-            <wp:effectExtent b="0" l="0" r="0" t="0"/>
-            <wp:docPr descr="horizontal line" id="1" name="image1.png"/>
-            <a:graphic>
+            <wp:effectExtent l="0" t="0" r="0" b="0"/>
+            <wp:docPr id="1" name="image1.png" descr="horizontal line"/>
+            <wp:cNvGraphicFramePr>
+              <a:graphicFrameLocks xmlns:a="http://schemas.openxmlformats.org/drawingml/2006/main" noChangeAspect="1"/>
+            </wp:cNvGraphicFramePr>
+            <a:graphic xmlns:a="http://schemas.openxmlformats.org/drawingml/2006/main">
               <a:graphicData uri="http://schemas.openxmlformats.org/drawingml/2006/picture">
-                <pic:pic>
+                <pic:pic xmlns:pic="http://schemas.openxmlformats.org/drawingml/2006/picture">
                   <pic:nvPicPr>
-                    <pic:cNvPr descr="horizontal line" id="0" name="image1.png"/>
-                    <pic:cNvPicPr preferRelativeResize="0"/>
+                    <pic:cNvPr id="1" name="image1.png" descr="horizontal line"/>
+                    <pic:cNvPicPr>
+                      <a:picLocks noChangeAspect="1" noChangeArrowheads="1"/>
+                    </pic:cNvPicPr>
                   </pic:nvPicPr>
                   <pic:blipFill>
-                    <a:blip r:embed="rId6"/>
-                    <a:srcRect b="0" l="0" r="0" t="0"/>
+                    <a:blip r:embed="rId2"/>
                     <a:stretch>
                       <a:fillRect/>
                     </a:stretch>
                   </pic:blipFill>
-                  <pic:spPr>
+                  <pic:spPr bwMode="auto">
                     <a:xfrm>
                       <a:off x="0" y="0"/>
                       <a:ext cx="5943600" cy="50800"/>
                     </a:xfrm>
-                    <a:prstGeom prst="rect"/>
-                    <a:ln/>
+                    <a:prstGeom prst="rect">
+                      <a:avLst/>
+                    </a:prstGeom>
                   </pic:spPr>
                 </pic:pic>
               </a:graphicData>
@@ -128,54 +104,42 @@
           </wp:inline>
         </w:drawing>
       </w:r>
-      <w:r>
-        <w:rPr>
-          <w:rtl w:val="0"/>
-        </w:rPr>
-      </w:r>
     </w:p>
     <w:p>
       <w:pPr>
         <w:pStyle w:val="Subtitle"/>
-        <w:keepNext w:val="0"/>
-        <w:keepLines w:val="0"/>
-        <w:pageBreakBefore w:val="0"/>
-        <w:pBdr>
-          <w:top w:space="0" w:sz="0" w:val="nil"/>
-          <w:left w:space="0" w:sz="0" w:val="nil"/>
-          <w:bottom w:space="0" w:sz="0" w:val="nil"/>
-          <w:right w:space="0" w:sz="0" w:val="nil"/>
-          <w:between w:space="0" w:sz="0" w:val="nil"/>
-        </w:pBdr>
-        <w:shd w:fill="auto" w:val="clear"/>
-        <w:spacing w:after="0" w:before="120" w:lineRule="auto"/>
-        <w:rPr>
-          <w:rFonts w:ascii="Source Code Pro" w:cs="Source Code Pro" w:eastAsia="Source Code Pro" w:hAnsi="Source Code Pro"/>
-          <w:i w:val="0"/>
-          <w:color w:val="e31c60"/>
+        <w:keepNext w:val="false"/>
+        <w:keepLines w:val="false"/>
+        <w:pageBreakBefore w:val="false"/>
+        <w:pBdr/>
+        <w:shd w:val="clear" w:fill="auto"/>
+        <w:spacing w:lineRule="auto" w:line="240" w:before="120" w:after="0"/>
+        <w:rPr>
+          <w:rFonts w:ascii="Source Code Pro" w:hAnsi="Source Code Pro" w:eastAsia="Source Code Pro" w:cs="Source Code Pro"/>
+          <w:i w:val="false"/>
+          <w:i w:val="false"/>
+          <w:color w:val="E31C60"/>
           <w:sz w:val="22"/>
           <w:szCs w:val="22"/>
         </w:rPr>
       </w:pPr>
-      <w:bookmarkStart w:colFirst="0" w:colLast="0" w:name="_4bu4z72jz2rz" w:id="1"/>
+      <w:bookmarkStart w:id="1" w:name="_4bu4z72jz2rz"/>
       <w:bookmarkEnd w:id="1"/>
       <w:r>
         <w:rPr>
           <w:sz w:val="22"/>
           <w:szCs w:val="22"/>
-          <w:rtl w:val="0"/>
-        </w:rPr>
-        <w:t xml:space="preserve">nn</w:t>
-      </w:r>
-      <w:r>
-        <w:rPr>
-          <w:rFonts w:ascii="Source Code Pro" w:cs="Source Code Pro" w:eastAsia="Source Code Pro" w:hAnsi="Source Code Pro"/>
-          <w:b w:val="1"/>
-          <w:i w:val="0"/>
-          <w:color w:val="e31c60"/>
+        </w:rPr>
+        <w:t>nn</w:t>
+      </w:r>
+      <w:r>
+        <w:rPr>
+          <w:rFonts w:eastAsia="Source Code Pro" w:cs="Source Code Pro"/>
+          <w:b/>
+          <w:i w:val="false"/>
+          <w:color w:val="E31C60"/>
           <w:sz w:val="22"/>
           <w:szCs w:val="22"/>
-          <w:rtl w:val="0"/>
         </w:rPr>
         <w:t xml:space="preserve"> </w:t>
       </w:r>
@@ -183,19 +147,17 @@
         <w:rPr>
           <w:sz w:val="22"/>
           <w:szCs w:val="22"/>
-          <w:rtl w:val="0"/>
-        </w:rPr>
-        <w:t xml:space="preserve">MARCH</w:t>
-      </w:r>
-      <w:r>
-        <w:rPr>
-          <w:rFonts w:ascii="Source Code Pro" w:cs="Source Code Pro" w:eastAsia="Source Code Pro" w:hAnsi="Source Code Pro"/>
-          <w:b w:val="1"/>
-          <w:i w:val="0"/>
-          <w:color w:val="e31c60"/>
+        </w:rPr>
+        <w:t>MARCH</w:t>
+      </w:r>
+      <w:r>
+        <w:rPr>
+          <w:rFonts w:eastAsia="Source Code Pro" w:cs="Source Code Pro"/>
+          <w:b/>
+          <w:i w:val="false"/>
+          <w:color w:val="E31C60"/>
           <w:sz w:val="22"/>
           <w:szCs w:val="22"/>
-          <w:rtl w:val="0"/>
         </w:rPr>
         <w:t xml:space="preserve"> 20</w:t>
       </w:r>
@@ -203,18 +165,16 @@
         <w:rPr>
           <w:sz w:val="22"/>
           <w:szCs w:val="22"/>
-          <w:rtl w:val="0"/>
-        </w:rPr>
-        <w:t xml:space="preserve">23</w:t>
-      </w:r>
-      <w:r>
-        <w:rPr>
-          <w:rFonts w:ascii="Source Code Pro" w:cs="Source Code Pro" w:eastAsia="Source Code Pro" w:hAnsi="Source Code Pro"/>
-          <w:i w:val="0"/>
-          <w:color w:val="e31c60"/>
+        </w:rPr>
+        <w:t>23</w:t>
+      </w:r>
+      <w:r>
+        <w:rPr>
+          <w:rFonts w:eastAsia="Source Code Pro" w:cs="Source Code Pro"/>
+          <w:i w:val="false"/>
+          <w:color w:val="E31C60"/>
           <w:sz w:val="22"/>
           <w:szCs w:val="22"/>
-          <w:rtl w:val="0"/>
         </w:rPr>
         <w:t xml:space="preserve"> / </w:t>
       </w:r>
@@ -222,37 +182,33 @@
         <w:rPr>
           <w:sz w:val="22"/>
           <w:szCs w:val="22"/>
-          <w:rtl w:val="0"/>
-        </w:rPr>
-        <w:t xml:space="preserve">6</w:t>
-      </w:r>
-      <w:r>
-        <w:rPr>
-          <w:rFonts w:ascii="Source Code Pro" w:cs="Source Code Pro" w:eastAsia="Source Code Pro" w:hAnsi="Source Code Pro"/>
-          <w:i w:val="0"/>
-          <w:color w:val="e31c60"/>
+        </w:rPr>
+        <w:t>6</w:t>
+      </w:r>
+      <w:r>
+        <w:rPr>
+          <w:rFonts w:eastAsia="Source Code Pro" w:cs="Source Code Pro"/>
+          <w:i w:val="false"/>
+          <w:color w:val="E31C60"/>
           <w:sz w:val="22"/>
           <w:szCs w:val="22"/>
-          <w:rtl w:val="0"/>
-        </w:rPr>
-        <w:t xml:space="preserve">:</w:t>
+        </w:rPr>
+        <w:t>:</w:t>
       </w:r>
       <w:r>
         <w:rPr>
           <w:sz w:val="22"/>
           <w:szCs w:val="22"/>
-          <w:rtl w:val="0"/>
-        </w:rPr>
-        <w:t xml:space="preserve">0</w:t>
-      </w:r>
-      <w:r>
-        <w:rPr>
-          <w:rFonts w:ascii="Source Code Pro" w:cs="Source Code Pro" w:eastAsia="Source Code Pro" w:hAnsi="Source Code Pro"/>
-          <w:i w:val="0"/>
-          <w:color w:val="e31c60"/>
+        </w:rPr>
+        <w:t>0</w:t>
+      </w:r>
+      <w:r>
+        <w:rPr>
+          <w:rFonts w:eastAsia="Source Code Pro" w:cs="Source Code Pro"/>
+          <w:i w:val="false"/>
+          <w:color w:val="E31C60"/>
           <w:sz w:val="22"/>
           <w:szCs w:val="22"/>
-          <w:rtl w:val="0"/>
         </w:rPr>
         <w:t xml:space="preserve">0 </w:t>
       </w:r>
@@ -260,301 +216,406 @@
         <w:rPr>
           <w:sz w:val="22"/>
           <w:szCs w:val="22"/>
-          <w:rtl w:val="0"/>
-        </w:rPr>
-        <w:t xml:space="preserve">P</w:t>
-      </w:r>
-      <w:r>
-        <w:rPr>
-          <w:rFonts w:ascii="Source Code Pro" w:cs="Source Code Pro" w:eastAsia="Source Code Pro" w:hAnsi="Source Code Pro"/>
-          <w:i w:val="0"/>
-          <w:color w:val="e31c60"/>
+        </w:rPr>
+        <w:t>P</w:t>
+      </w:r>
+      <w:r>
+        <w:rPr>
+          <w:rFonts w:eastAsia="Source Code Pro" w:cs="Source Code Pro"/>
+          <w:i w:val="false"/>
+          <w:color w:val="E31C60"/>
           <w:sz w:val="22"/>
           <w:szCs w:val="22"/>
-          <w:rtl w:val="0"/>
-        </w:rPr>
-        <w:t xml:space="preserve">M GMT -5 (Chicago)</w:t>
+        </w:rPr>
+        <w:t>M GMT -5 (Chicago)</w:t>
       </w:r>
     </w:p>
     <w:p>
       <w:pPr>
         <w:pStyle w:val="Heading1"/>
-        <w:keepNext w:val="0"/>
-        <w:keepLines w:val="0"/>
-        <w:pageBreakBefore w:val="0"/>
-        <w:pBdr>
-          <w:top w:space="0" w:sz="0" w:val="nil"/>
-          <w:left w:space="0" w:sz="0" w:val="nil"/>
-          <w:bottom w:space="0" w:sz="0" w:val="nil"/>
-          <w:right w:space="0" w:sz="0" w:val="nil"/>
-          <w:between w:space="0" w:sz="0" w:val="nil"/>
-        </w:pBdr>
-        <w:shd w:fill="auto" w:val="clear"/>
-        <w:spacing w:before="480" w:line="240" w:lineRule="auto"/>
-        <w:rPr>
-          <w:rFonts w:ascii="Oswald" w:cs="Oswald" w:eastAsia="Oswald" w:hAnsi="Oswald"/>
+        <w:keepNext w:val="false"/>
+        <w:keepLines w:val="false"/>
+        <w:pageBreakBefore w:val="false"/>
+        <w:pBdr/>
+        <w:shd w:val="clear" w:fill="auto"/>
+        <w:spacing w:lineRule="auto" w:line="240" w:before="480" w:after="0"/>
+        <w:rPr>
+          <w:rFonts w:ascii="Oswald" w:hAnsi="Oswald" w:eastAsia="Oswald" w:cs="Oswald"/>
           <w:color w:val="424242"/>
           <w:sz w:val="28"/>
           <w:szCs w:val="28"/>
         </w:rPr>
       </w:pPr>
-      <w:bookmarkStart w:colFirst="0" w:colLast="0" w:name="_lhm2jbzd1g6i" w:id="2"/>
+      <w:bookmarkStart w:id="2" w:name="_lhm2jbzd1g6i"/>
       <w:bookmarkEnd w:id="2"/>
       <w:r>
         <w:rPr>
-          <w:rFonts w:ascii="Oswald" w:cs="Oswald" w:eastAsia="Oswald" w:hAnsi="Oswald"/>
+          <w:rFonts w:eastAsia="Oswald" w:cs="Oswald"/>
           <w:color w:val="424242"/>
           <w:sz w:val="28"/>
           <w:szCs w:val="28"/>
-          <w:rtl w:val="0"/>
-        </w:rPr>
-        <w:t xml:space="preserve">ATTENDEES</w:t>
-      </w:r>
-    </w:p>
-    <w:p>
-      <w:pPr>
-        <w:pageBreakBefore w:val="0"/>
+        </w:rPr>
+        <w:t>ATTENDEES</w:t>
+      </w:r>
+    </w:p>
+    <w:p>
+      <w:pPr>
+        <w:pStyle w:val="Body"/>
+        <w:pageBreakBefore w:val="false"/>
         <w:numPr>
           <w:ilvl w:val="0"/>
           <w:numId w:val="3"/>
         </w:numPr>
-        <w:pBdr>
-          <w:top w:space="0" w:sz="0" w:val="nil"/>
-          <w:left w:space="0" w:sz="0" w:val="nil"/>
-          <w:bottom w:space="0" w:sz="0" w:val="nil"/>
-          <w:right w:space="0" w:sz="0" w:val="nil"/>
-          <w:between w:space="0" w:sz="0" w:val="nil"/>
-        </w:pBdr>
-        <w:shd w:fill="auto" w:val="clear"/>
-        <w:spacing w:before="200" w:line="360" w:lineRule="auto"/>
-        <w:ind w:left="720" w:hanging="360"/>
-        <w:rPr>
-          <w:rFonts w:ascii="Source Code Pro" w:cs="Source Code Pro" w:eastAsia="Source Code Pro" w:hAnsi="Source Code Pro"/>
-          <w:color w:val="424242"/>
-          <w:sz w:val="20"/>
-          <w:szCs w:val="20"/>
-          <w:u w:val="none"/>
-        </w:rPr>
-      </w:pPr>
-      <w:r>
-        <w:rPr>
-          <w:rtl w:val="0"/>
-        </w:rPr>
+        <w:spacing w:before="200" w:after="0"/>
+        <w:ind w:left="720" w:right="0" w:hanging="360"/>
+        <w:rPr/>
+      </w:pPr>
+      <w:r>
+        <w:rPr/>
+        <w:t>Tolulope Dada</w:t>
+      </w:r>
+    </w:p>
+    <w:p>
+      <w:pPr>
+        <w:pStyle w:val="Body"/>
+        <w:numPr>
+          <w:ilvl w:val="0"/>
+          <w:numId w:val="3"/>
+        </w:numPr>
+        <w:spacing w:before="0" w:after="0"/>
+        <w:ind w:left="720" w:right="0" w:hanging="360"/>
+        <w:rPr/>
+      </w:pPr>
+      <w:r>
+        <w:rPr/>
+        <w:t>Lithakazi Sikwana (Litha)</w:t>
+      </w:r>
+    </w:p>
+    <w:p>
+      <w:pPr>
+        <w:pStyle w:val="Body"/>
+        <w:numPr>
+          <w:ilvl w:val="0"/>
+          <w:numId w:val="3"/>
+        </w:numPr>
+        <w:spacing w:before="0" w:after="0"/>
+        <w:ind w:left="720" w:right="0" w:hanging="360"/>
+        <w:rPr/>
+      </w:pPr>
+      <w:r>
+        <w:rPr/>
+        <w:t>Eslam Abdelhakem</w:t>
+      </w:r>
+    </w:p>
+    <w:p>
+      <w:pPr>
+        <w:pStyle w:val="Body"/>
+        <w:numPr>
+          <w:ilvl w:val="0"/>
+          <w:numId w:val="3"/>
+        </w:numPr>
+        <w:spacing w:before="0" w:after="0"/>
+        <w:ind w:left="720" w:right="0" w:hanging="360"/>
+        <w:rPr/>
+      </w:pPr>
+      <w:r>
+        <w:rPr/>
+        <w:t>Isaac Abodunrin</w:t>
       </w:r>
     </w:p>
     <w:p>
       <w:pPr>
         <w:pStyle w:val="Heading1"/>
-        <w:keepNext w:val="0"/>
-        <w:keepLines w:val="0"/>
-        <w:pageBreakBefore w:val="0"/>
-        <w:pBdr>
-          <w:top w:space="0" w:sz="0" w:val="nil"/>
-          <w:left w:space="0" w:sz="0" w:val="nil"/>
-          <w:bottom w:space="0" w:sz="0" w:val="nil"/>
-          <w:right w:space="0" w:sz="0" w:val="nil"/>
-          <w:between w:space="0" w:sz="0" w:val="nil"/>
-        </w:pBdr>
-        <w:shd w:fill="auto" w:val="clear"/>
-        <w:spacing w:before="480" w:line="240" w:lineRule="auto"/>
-        <w:rPr/>
-      </w:pPr>
-      <w:bookmarkStart w:colFirst="0" w:colLast="0" w:name="_kwsyc5wl8bzd" w:id="3"/>
+        <w:keepNext w:val="false"/>
+        <w:keepLines w:val="false"/>
+        <w:pageBreakBefore w:val="false"/>
+        <w:pBdr/>
+        <w:shd w:val="clear" w:fill="auto"/>
+        <w:spacing w:lineRule="auto" w:line="240" w:before="480" w:after="0"/>
+        <w:rPr/>
+      </w:pPr>
+      <w:bookmarkStart w:id="3" w:name="_kwsyc5wl8bzd"/>
       <w:bookmarkEnd w:id="3"/>
       <w:r>
         <w:rPr>
-          <w:rFonts w:ascii="Oswald" w:cs="Oswald" w:eastAsia="Oswald" w:hAnsi="Oswald"/>
+          <w:rFonts w:eastAsia="Oswald" w:cs="Oswald"/>
           <w:color w:val="424242"/>
           <w:sz w:val="28"/>
           <w:szCs w:val="28"/>
-          <w:rtl w:val="0"/>
-        </w:rPr>
-        <w:t xml:space="preserve">AGENDA</w:t>
-      </w:r>
-      <w:r>
-        <w:rPr>
-          <w:rtl w:val="0"/>
-        </w:rPr>
-      </w:r>
-    </w:p>
-    <w:p>
-      <w:pPr>
-        <w:pageBreakBefore w:val="0"/>
+        </w:rPr>
+        <w:t>AGENDA</w:t>
+      </w:r>
+    </w:p>
+    <w:p>
+      <w:pPr>
+        <w:pStyle w:val="Normal1"/>
+        <w:pageBreakBefore w:val="false"/>
         <w:numPr>
           <w:ilvl w:val="0"/>
           <w:numId w:val="4"/>
         </w:numPr>
         <w:ind w:left="720" w:hanging="360"/>
-      </w:pPr>
-      <w:r>
-        <w:rPr>
-          <w:rtl w:val="0"/>
-        </w:rPr>
-        <w:t xml:space="preserve">Discussion</w:t>
-      </w:r>
-    </w:p>
-    <w:p>
-      <w:pPr>
-        <w:pageBreakBefore w:val="0"/>
+        <w:rPr/>
+      </w:pPr>
+      <w:r>
+        <w:rPr/>
+        <w:t>Discussion</w:t>
+      </w:r>
+    </w:p>
+    <w:p>
+      <w:pPr>
+        <w:pStyle w:val="Normal1"/>
+        <w:pageBreakBefore w:val="false"/>
         <w:numPr>
           <w:ilvl w:val="1"/>
           <w:numId w:val="4"/>
         </w:numPr>
-        <w:spacing w:before="0" w:line="240" w:lineRule="auto"/>
+        <w:spacing w:lineRule="auto" w:line="240" w:before="0" w:after="0"/>
         <w:ind w:left="1440" w:hanging="360"/>
-      </w:pPr>
-      <w:r>
-        <w:rPr>
-          <w:rtl w:val="0"/>
-        </w:rPr>
+        <w:rPr/>
+      </w:pPr>
+      <w:r>
+        <w:rPr/>
         <w:t xml:space="preserve">Topic &amp; notes </w:t>
       </w:r>
     </w:p>
     <w:p>
       <w:pPr>
-        <w:pageBreakBefore w:val="0"/>
-        <w:spacing w:before="0" w:line="240" w:lineRule="auto"/>
-        <w:rPr/>
-      </w:pPr>
-      <w:r>
-        <w:rPr>
-          <w:rtl w:val="0"/>
-        </w:rPr>
+        <w:pStyle w:val="Normal"/>
+        <w:numPr>
+          <w:ilvl w:val="2"/>
+          <w:numId w:val="4"/>
+        </w:numPr>
+        <w:tabs>
+          <w:tab w:val="clear" w:pos="720"/>
+          <w:tab w:val="left" w:pos="0" w:leader="none"/>
+        </w:tabs>
+        <w:bidi w:val="0"/>
+        <w:ind w:left="2127" w:right="0" w:hanging="283"/>
+        <w:rPr>
+          <w:shd w:fill="auto" w:val="clear"/>
+        </w:rPr>
+      </w:pPr>
+      <w:r>
+        <w:rPr>
+          <w:shd w:fill="auto" w:val="clear"/>
+        </w:rPr>
+        <w:t>s</w:t>
+      </w:r>
+      <w:r>
+        <w:rPr>
+          <w:shd w:fill="auto" w:val="clear"/>
+        </w:rPr>
+        <w:t>ubmit updates/scrums daily</w:t>
+      </w:r>
+    </w:p>
+    <w:p>
+      <w:pPr>
+        <w:pStyle w:val="TextBody"/>
+        <w:numPr>
+          <w:ilvl w:val="2"/>
+          <w:numId w:val="4"/>
+        </w:numPr>
+        <w:tabs>
+          <w:tab w:val="clear" w:pos="720"/>
+          <w:tab w:val="left" w:pos="0" w:leader="none"/>
+        </w:tabs>
+        <w:bidi w:val="0"/>
+        <w:ind w:left="2127" w:right="0" w:hanging="283"/>
+        <w:rPr>
+          <w:shd w:fill="auto" w:val="clear"/>
+        </w:rPr>
+      </w:pPr>
+      <w:r>
+        <w:rPr>
+          <w:shd w:fill="auto" w:val="clear"/>
+        </w:rPr>
+        <w:t>Combining both Sprint Planning and Sprint Retrospective meetings into a single meetings</w:t>
+      </w:r>
+    </w:p>
+    <w:p>
+      <w:pPr>
+        <w:pStyle w:val="TextBody"/>
+        <w:numPr>
+          <w:ilvl w:val="2"/>
+          <w:numId w:val="4"/>
+        </w:numPr>
+        <w:tabs>
+          <w:tab w:val="clear" w:pos="720"/>
+          <w:tab w:val="left" w:pos="0" w:leader="none"/>
+        </w:tabs>
+        <w:bidi w:val="0"/>
+        <w:ind w:left="2127" w:right="0" w:hanging="283"/>
+        <w:rPr>
+          <w:shd w:fill="auto" w:val="clear"/>
+        </w:rPr>
+      </w:pPr>
+      <w:r>
+        <w:rPr>
+          <w:shd w:fill="auto" w:val="clear"/>
+        </w:rPr>
+        <w:t>Conducting meetings over the weekend using  When2Meet to coordinate in advance</w:t>
+      </w:r>
+    </w:p>
+    <w:p>
+      <w:pPr>
+        <w:pStyle w:val="Normal1"/>
+        <w:pageBreakBefore w:val="false"/>
+        <w:spacing w:lineRule="auto" w:line="240" w:before="0" w:after="0"/>
+        <w:rPr/>
+      </w:pPr>
+      <w:r>
+        <w:rPr/>
       </w:r>
     </w:p>
     <w:p>
       <w:pPr>
         <w:pStyle w:val="Heading1"/>
-        <w:keepNext w:val="0"/>
-        <w:keepLines w:val="0"/>
-        <w:pageBreakBefore w:val="0"/>
-        <w:rPr/>
-      </w:pPr>
-      <w:bookmarkStart w:colFirst="0" w:colLast="0" w:name="_40mlfguty7ok" w:id="4"/>
+        <w:keepNext w:val="false"/>
+        <w:keepLines w:val="false"/>
+        <w:pageBreakBefore w:val="false"/>
+        <w:rPr/>
+      </w:pPr>
+      <w:bookmarkStart w:id="4" w:name="_40mlfguty7ok"/>
       <w:bookmarkEnd w:id="4"/>
       <w:r>
-        <w:rPr>
-          <w:rtl w:val="0"/>
-        </w:rPr>
-        <w:t xml:space="preserve">ACTION ITEMS</w:t>
-      </w:r>
-    </w:p>
-    <w:p>
-      <w:pPr>
-        <w:pageBreakBefore w:val="0"/>
+        <w:rPr/>
+        <w:t>ACTION ITEMS</w:t>
+      </w:r>
+    </w:p>
+    <w:p>
+      <w:pPr>
+        <w:pStyle w:val="Normal1"/>
+        <w:pageBreakBefore w:val="false"/>
         <w:numPr>
           <w:ilvl w:val="0"/>
           <w:numId w:val="2"/>
         </w:numPr>
-        <w:spacing w:before="0" w:line="240" w:lineRule="auto"/>
+        <w:spacing w:lineRule="auto" w:line="240" w:before="0" w:after="0"/>
         <w:ind w:left="720" w:hanging="360"/>
         <w:rPr>
           <w:u w:val="none"/>
         </w:rPr>
       </w:pPr>
       <w:r>
-        <w:rPr>
-          <w:rtl w:val="0"/>
-        </w:rPr>
-        <w:t xml:space="preserve">Who - Deadline - Task description</w:t>
-      </w:r>
-      <w:r>
-        <w:rPr>
-          <w:rtl w:val="0"/>
-        </w:rPr>
+        <w:rPr/>
+        <w:t>Who - Deadline - Task description</w:t>
       </w:r>
     </w:p>
     <w:p>
       <w:pPr>
         <w:pStyle w:val="Heading1"/>
-        <w:keepNext w:val="0"/>
-        <w:keepLines w:val="0"/>
-        <w:pageBreakBefore w:val="0"/>
-        <w:pBdr>
-          <w:top w:space="0" w:sz="0" w:val="nil"/>
-          <w:left w:space="0" w:sz="0" w:val="nil"/>
-          <w:bottom w:space="0" w:sz="0" w:val="nil"/>
-          <w:right w:space="0" w:sz="0" w:val="nil"/>
-          <w:between w:space="0" w:sz="0" w:val="nil"/>
-        </w:pBdr>
-        <w:shd w:fill="auto" w:val="clear"/>
-        <w:spacing w:before="480" w:line="240" w:lineRule="auto"/>
-        <w:rPr>
-          <w:rFonts w:ascii="Oswald" w:cs="Oswald" w:eastAsia="Oswald" w:hAnsi="Oswald"/>
+        <w:keepNext w:val="false"/>
+        <w:keepLines w:val="false"/>
+        <w:pageBreakBefore w:val="false"/>
+        <w:pBdr/>
+        <w:shd w:val="clear" w:fill="auto"/>
+        <w:spacing w:lineRule="auto" w:line="240" w:before="480" w:after="0"/>
+        <w:rPr>
+          <w:rFonts w:ascii="Oswald" w:hAnsi="Oswald" w:eastAsia="Oswald" w:cs="Oswald"/>
           <w:color w:val="424242"/>
           <w:sz w:val="28"/>
           <w:szCs w:val="28"/>
         </w:rPr>
       </w:pPr>
-      <w:bookmarkStart w:colFirst="0" w:colLast="0" w:name="_rlsx4o5b4mpo" w:id="5"/>
+      <w:bookmarkStart w:id="5" w:name="_rlsx4o5b4mpo"/>
       <w:bookmarkEnd w:id="5"/>
       <w:r>
         <w:rPr>
-          <w:rFonts w:ascii="Oswald" w:cs="Oswald" w:eastAsia="Oswald" w:hAnsi="Oswald"/>
+          <w:rFonts w:eastAsia="Oswald" w:cs="Oswald"/>
           <w:color w:val="424242"/>
           <w:sz w:val="28"/>
           <w:szCs w:val="28"/>
-          <w:rtl w:val="0"/>
-        </w:rPr>
-        <w:t xml:space="preserve">NOTES</w:t>
-      </w:r>
-    </w:p>
-    <w:p>
-      <w:pPr>
-        <w:pageBreakBefore w:val="0"/>
+        </w:rPr>
+        <w:t>NOTES</w:t>
+      </w:r>
+    </w:p>
+    <w:p>
+      <w:pPr>
+        <w:pStyle w:val="Normal1"/>
+        <w:pageBreakBefore w:val="false"/>
         <w:numPr>
           <w:ilvl w:val="0"/>
           <w:numId w:val="1"/>
         </w:numPr>
-        <w:spacing w:before="0" w:line="240" w:lineRule="auto"/>
+        <w:spacing w:lineRule="auto" w:line="240" w:before="0" w:after="0"/>
         <w:ind w:left="720" w:hanging="360"/>
-      </w:pPr>
-      <w:r>
-        <w:rPr>
-          <w:rtl w:val="0"/>
-        </w:rPr>
-        <w:t xml:space="preserve">Links to any information helpful to the team. For example, links to your GitHub repo(s), project tracking board, deployed app urls, etc.</w:t>
-      </w:r>
-      <w:r>
-        <w:rPr>
-          <w:rtl w:val="0"/>
-        </w:rPr>
-      </w:r>
-    </w:p>
-    <w:p>
-      <w:pPr>
-        <w:pageBreakBefore w:val="0"/>
-        <w:pBdr>
-          <w:top w:space="0" w:sz="0" w:val="nil"/>
-          <w:left w:space="0" w:sz="0" w:val="nil"/>
-          <w:bottom w:space="0" w:sz="0" w:val="nil"/>
-          <w:right w:space="0" w:sz="0" w:val="nil"/>
-          <w:between w:space="0" w:sz="0" w:val="nil"/>
-        </w:pBdr>
-        <w:shd w:fill="auto" w:val="clear"/>
-        <w:spacing w:before="200" w:line="360" w:lineRule="auto"/>
-        <w:ind w:left="0" w:firstLine="0"/>
-        <w:rPr/>
-      </w:pPr>
-      <w:r>
-        <w:rPr>
-          <w:rtl w:val="0"/>
-        </w:rPr>
-      </w:r>
-    </w:p>
-    <w:p>
-      <w:pPr>
-        <w:pageBreakBefore w:val="0"/>
-        <w:pBdr>
-          <w:top w:space="0" w:sz="0" w:val="nil"/>
-          <w:left w:space="0" w:sz="0" w:val="nil"/>
-          <w:bottom w:space="0" w:sz="0" w:val="nil"/>
-          <w:right w:space="0" w:sz="0" w:val="nil"/>
-          <w:between w:space="0" w:sz="0" w:val="nil"/>
-        </w:pBdr>
-        <w:shd w:fill="auto" w:val="clear"/>
-        <w:rPr>
-          <w:rFonts w:ascii="Source Code Pro" w:cs="Source Code Pro" w:eastAsia="Source Code Pro" w:hAnsi="Source Code Pro"/>
+        <w:rPr/>
+      </w:pPr>
+      <w:r>
+        <w:rPr/>
+        <w:t>Links to any information helpful to the team. For example, links to your GitHub repo(s), project tracking board, deployed app urls, etc.</w:t>
+      </w:r>
+    </w:p>
+    <w:p>
+      <w:pPr>
+        <w:pStyle w:val="Normal1"/>
+        <w:numPr>
+          <w:ilvl w:val="8"/>
+          <w:numId w:val="1"/>
+        </w:numPr>
+        <w:spacing w:lineRule="auto" w:line="240" w:before="0" w:after="0"/>
+        <w:ind w:left="720" w:hanging="360"/>
+        <w:rPr/>
+      </w:pPr>
+      <w:r>
+        <w:rPr/>
+        <w:t xml:space="preserve">GitHub repo : </w:t>
+      </w:r>
+      <w:hyperlink r:id="rId3">
+        <w:r>
+          <w:rPr>
+            <w:rStyle w:val="InternetLink"/>
+          </w:rPr>
+          <w:t>https://github.com/chingu-voyages/v49-tier1-team-02/-</w:t>
+        </w:r>
+      </w:hyperlink>
+      <w:hyperlink r:id="rId4">
+        <w:r>
+          <w:rPr/>
+          <w:t xml:space="preserve"> -</w:t>
+        </w:r>
+      </w:hyperlink>
+    </w:p>
+    <w:p>
+      <w:pPr>
+        <w:pStyle w:val="Normal1"/>
+        <w:numPr>
+          <w:ilvl w:val="8"/>
+          <w:numId w:val="1"/>
+        </w:numPr>
+        <w:spacing w:lineRule="auto" w:line="240" w:before="0" w:after="0"/>
+        <w:ind w:left="720" w:hanging="360"/>
+        <w:rPr/>
+      </w:pPr>
+      <w:r>
+        <w:rPr/>
+        <w:t>project tracking board  :  https://trello.com/b/gxbYS21v/color-harmony-advisor</w:t>
+        <w:tab/>
+      </w:r>
+    </w:p>
+    <w:p>
+      <w:pPr>
+        <w:pStyle w:val="Normal1"/>
+        <w:pageBreakBefore w:val="false"/>
+        <w:pBdr/>
+        <w:shd w:val="clear" w:fill="auto"/>
+        <w:spacing w:lineRule="auto" w:line="360" w:before="200" w:after="0"/>
+        <w:ind w:left="0" w:hanging="0"/>
+        <w:rPr/>
+      </w:pPr>
+      <w:r>
+        <w:rPr/>
+      </w:r>
+    </w:p>
+    <w:p>
+      <w:pPr>
+        <w:pStyle w:val="Normal1"/>
+        <w:pageBreakBefore w:val="false"/>
+        <w:pBdr/>
+        <w:shd w:val="clear" w:fill="auto"/>
+        <w:rPr>
+          <w:rFonts w:ascii="Source Code Pro" w:hAnsi="Source Code Pro" w:eastAsia="Source Code Pro" w:cs="Source Code Pro"/>
           <w:color w:val="424242"/>
           <w:sz w:val="20"/>
           <w:szCs w:val="20"/>
@@ -562,62 +623,70 @@
       </w:pPr>
       <w:r>
         <w:rPr>
-          <w:rtl w:val="0"/>
-        </w:rPr>
-      </w:r>
-    </w:p>
-    <w:p>
-      <w:pPr>
-        <w:pageBreakBefore w:val="0"/>
-        <w:pBdr>
-          <w:top w:space="0" w:sz="0" w:val="nil"/>
-          <w:left w:space="0" w:sz="0" w:val="nil"/>
-          <w:bottom w:space="0" w:sz="0" w:val="nil"/>
-          <w:right w:space="0" w:sz="0" w:val="nil"/>
-          <w:between w:space="0" w:sz="0" w:val="nil"/>
-        </w:pBdr>
-        <w:shd w:fill="auto" w:val="clear"/>
-        <w:rPr/>
-      </w:pPr>
-      <w:r>
-        <w:rPr>
-          <w:rtl w:val="0"/>
-        </w:rPr>
+          <w:rFonts w:eastAsia="Source Code Pro" w:cs="Source Code Pro"/>
+          <w:color w:val="424242"/>
+          <w:sz w:val="20"/>
+          <w:szCs w:val="20"/>
+        </w:rPr>
+      </w:r>
+    </w:p>
+    <w:p>
+      <w:pPr>
+        <w:pStyle w:val="Normal1"/>
+        <w:pageBreakBefore w:val="false"/>
+        <w:pBdr/>
+        <w:shd w:val="clear" w:fill="auto"/>
+        <w:rPr/>
+      </w:pPr>
+      <w:r>
+        <w:rPr/>
       </w:r>
     </w:p>
     <w:sectPr>
-      <w:pgSz w:h="15840" w:w="12240" w:orient="portrait"/>
-      <w:pgMar w:bottom="1080" w:top="1080" w:left="1440" w:right="1440" w:header="0" w:footer="720"/>
-      <w:pgNumType w:start="1"/>
+      <w:type w:val="nextPage"/>
+      <w:pgSz w:w="12240" w:h="15840"/>
+      <w:pgMar w:left="1440" w:right="1440" w:gutter="0" w:header="0" w:top="1080" w:footer="0" w:bottom="1080"/>
+      <w:pgNumType w:start="1" w:fmt="decimal"/>
+      <w:formProt w:val="false"/>
+      <w:textDirection w:val="lrTb"/>
+      <w:docGrid w:type="default" w:linePitch="100" w:charSpace="8192"/>
     </w:sectPr>
   </w:body>
 </w:document>
 </file>
 
 <file path=word/numbering.xml><?xml version="1.0" encoding="utf-8"?>
-<w:numbering xmlns:mc="http://schemas.openxmlformats.org/markup-compatibility/2006" xmlns:o="urn:schemas-microsoft-com:office:office" xmlns:r="http://schemas.openxmlformats.org/officeDocument/2006/relationships" xmlns:m="http://schemas.openxmlformats.org/officeDocument/2006/math" xmlns:v="urn:schemas-microsoft-com:vml" xmlns:wp="http://schemas.openxmlformats.org/drawingml/2006/wordprocessingDrawing" xmlns:w10="urn:schemas-microsoft-com:office:word" xmlns:w="http://schemas.openxmlformats.org/wordprocessingml/2006/main" xmlns:wne="http://schemas.microsoft.com/office/word/2006/wordml" xmlns:sl="http://schemas.openxmlformats.org/schemaLibrary/2006/main" xmlns:a="http://schemas.openxmlformats.org/drawingml/2006/main" xmlns:pic="http://schemas.openxmlformats.org/drawingml/2006/picture" xmlns:c="http://schemas.openxmlformats.org/drawingml/2006/chart" xmlns:lc="http://schemas.openxmlformats.org/drawingml/2006/lockedCanvas" xmlns:dgm="http://schemas.openxmlformats.org/drawingml/2006/diagram" xmlns:wps="http://schemas.microsoft.com/office/word/2010/wordprocessingShape" xmlns:wpg="http://schemas.microsoft.com/office/word/2010/wordprocessingGroup" xmlns:w14="http://schemas.microsoft.com/office/word/2010/wordml" xmlns:w15="http://schemas.microsoft.com/office/word/2012/wordml">
+<w:numbering xmlns:w="http://schemas.openxmlformats.org/wordprocessingml/2006/main" xmlns:o="urn:schemas-microsoft-com:office:office" xmlns:r="http://schemas.openxmlformats.org/officeDocument/2006/relationships" xmlns:v="urn:schemas-microsoft-com:vml" xmlns:mc="http://schemas.openxmlformats.org/markup-compatibility/2006" xmlns:w14="http://schemas.microsoft.com/office/word/2010/wordml" mc:Ignorable="w14">
   <w:abstractNum w:abstractNumId="1">
     <w:lvl w:ilvl="0">
       <w:start w:val="1"/>
       <w:numFmt w:val="bullet"/>
-      <w:lvlText w:val="●"/>
-      <w:lvlJc w:val="left"/>
-      <w:pPr>
+      <w:lvlText w:val=""/>
+      <w:lvlJc w:val="left"/>
+      <w:pPr>
+        <w:tabs>
+          <w:tab w:val="num" w:pos="0"/>
+        </w:tabs>
         <w:ind w:left="720" w:hanging="360"/>
       </w:pPr>
       <w:rPr>
+        <w:rFonts w:ascii="Wingdings" w:hAnsi="Wingdings" w:cs="Wingdings" w:hint="default"/>
         <w:u w:val="none"/>
       </w:rPr>
     </w:lvl>
     <w:lvl w:ilvl="1">
       <w:start w:val="1"/>
       <w:numFmt w:val="bullet"/>
-      <w:lvlText w:val="○"/>
-      <w:lvlJc w:val="left"/>
-      <w:pPr>
+      <w:lvlText w:val=""/>
+      <w:lvlJc w:val="left"/>
+      <w:pPr>
+        <w:tabs>
+          <w:tab w:val="num" w:pos="0"/>
+        </w:tabs>
         <w:ind w:left="1440" w:hanging="360"/>
       </w:pPr>
       <w:rPr>
+        <w:rFonts w:ascii="Wingdings 2" w:hAnsi="Wingdings 2" w:cs="Wingdings 2" w:hint="default"/>
         <w:u w:val="none"/>
       </w:rPr>
     </w:lvl>
@@ -627,33 +696,45 @@
       <w:lvlText w:val="■"/>
       <w:lvlJc w:val="left"/>
       <w:pPr>
+        <w:tabs>
+          <w:tab w:val="num" w:pos="0"/>
+        </w:tabs>
         <w:ind w:left="2160" w:hanging="360"/>
       </w:pPr>
       <w:rPr>
+        <w:rFonts w:ascii="OpenSymbol" w:hAnsi="OpenSymbol" w:cs="OpenSymbol" w:hint="default"/>
         <w:u w:val="none"/>
       </w:rPr>
     </w:lvl>
     <w:lvl w:ilvl="3">
       <w:start w:val="1"/>
       <w:numFmt w:val="bullet"/>
-      <w:lvlText w:val="●"/>
-      <w:lvlJc w:val="left"/>
-      <w:pPr>
+      <w:lvlText w:val=""/>
+      <w:lvlJc w:val="left"/>
+      <w:pPr>
+        <w:tabs>
+          <w:tab w:val="num" w:pos="0"/>
+        </w:tabs>
         <w:ind w:left="2880" w:hanging="360"/>
       </w:pPr>
       <w:rPr>
+        <w:rFonts w:ascii="Wingdings" w:hAnsi="Wingdings" w:cs="Wingdings" w:hint="default"/>
         <w:u w:val="none"/>
       </w:rPr>
     </w:lvl>
     <w:lvl w:ilvl="4">
       <w:start w:val="1"/>
       <w:numFmt w:val="bullet"/>
-      <w:lvlText w:val="○"/>
-      <w:lvlJc w:val="left"/>
-      <w:pPr>
+      <w:lvlText w:val=""/>
+      <w:lvlJc w:val="left"/>
+      <w:pPr>
+        <w:tabs>
+          <w:tab w:val="num" w:pos="0"/>
+        </w:tabs>
         <w:ind w:left="3600" w:hanging="360"/>
       </w:pPr>
       <w:rPr>
+        <w:rFonts w:ascii="Wingdings 2" w:hAnsi="Wingdings 2" w:cs="Wingdings 2" w:hint="default"/>
         <w:u w:val="none"/>
       </w:rPr>
     </w:lvl>
@@ -663,33 +744,45 @@
       <w:lvlText w:val="■"/>
       <w:lvlJc w:val="left"/>
       <w:pPr>
+        <w:tabs>
+          <w:tab w:val="num" w:pos="0"/>
+        </w:tabs>
         <w:ind w:left="4320" w:hanging="360"/>
       </w:pPr>
       <w:rPr>
+        <w:rFonts w:ascii="OpenSymbol" w:hAnsi="OpenSymbol" w:cs="OpenSymbol" w:hint="default"/>
         <w:u w:val="none"/>
       </w:rPr>
     </w:lvl>
     <w:lvl w:ilvl="6">
       <w:start w:val="1"/>
       <w:numFmt w:val="bullet"/>
-      <w:lvlText w:val="●"/>
-      <w:lvlJc w:val="left"/>
-      <w:pPr>
+      <w:lvlText w:val=""/>
+      <w:lvlJc w:val="left"/>
+      <w:pPr>
+        <w:tabs>
+          <w:tab w:val="num" w:pos="0"/>
+        </w:tabs>
         <w:ind w:left="5040" w:hanging="360"/>
       </w:pPr>
       <w:rPr>
+        <w:rFonts w:ascii="Wingdings" w:hAnsi="Wingdings" w:cs="Wingdings" w:hint="default"/>
         <w:u w:val="none"/>
       </w:rPr>
     </w:lvl>
     <w:lvl w:ilvl="7">
       <w:start w:val="1"/>
       <w:numFmt w:val="bullet"/>
-      <w:lvlText w:val="○"/>
-      <w:lvlJc w:val="left"/>
-      <w:pPr>
+      <w:lvlText w:val=""/>
+      <w:lvlJc w:val="left"/>
+      <w:pPr>
+        <w:tabs>
+          <w:tab w:val="num" w:pos="0"/>
+        </w:tabs>
         <w:ind w:left="5760" w:hanging="360"/>
       </w:pPr>
       <w:rPr>
+        <w:rFonts w:ascii="Wingdings 2" w:hAnsi="Wingdings 2" w:cs="Wingdings 2" w:hint="default"/>
         <w:u w:val="none"/>
       </w:rPr>
     </w:lvl>
@@ -699,9 +792,13 @@
       <w:lvlText w:val="■"/>
       <w:lvlJc w:val="left"/>
       <w:pPr>
+        <w:tabs>
+          <w:tab w:val="num" w:pos="0"/>
+        </w:tabs>
         <w:ind w:left="6480" w:hanging="360"/>
       </w:pPr>
       <w:rPr>
+        <w:rFonts w:ascii="OpenSymbol" w:hAnsi="OpenSymbol" w:cs="OpenSymbol" w:hint="default"/>
         <w:u w:val="none"/>
       </w:rPr>
     </w:lvl>
@@ -713,6 +810,9 @@
       <w:lvlText w:val="%1."/>
       <w:lvlJc w:val="left"/>
       <w:pPr>
+        <w:tabs>
+          <w:tab w:val="num" w:pos="0"/>
+        </w:tabs>
         <w:ind w:left="720" w:hanging="360"/>
       </w:pPr>
       <w:rPr>
@@ -725,6 +825,9 @@
       <w:lvlText w:val="%2."/>
       <w:lvlJc w:val="left"/>
       <w:pPr>
+        <w:tabs>
+          <w:tab w:val="num" w:pos="0"/>
+        </w:tabs>
         <w:ind w:left="1440" w:hanging="360"/>
       </w:pPr>
       <w:rPr>
@@ -737,6 +840,9 @@
       <w:lvlText w:val="%3."/>
       <w:lvlJc w:val="right"/>
       <w:pPr>
+        <w:tabs>
+          <w:tab w:val="num" w:pos="0"/>
+        </w:tabs>
         <w:ind w:left="2160" w:hanging="360"/>
       </w:pPr>
       <w:rPr>
@@ -749,6 +855,9 @@
       <w:lvlText w:val="%4."/>
       <w:lvlJc w:val="left"/>
       <w:pPr>
+        <w:tabs>
+          <w:tab w:val="num" w:pos="0"/>
+        </w:tabs>
         <w:ind w:left="2880" w:hanging="360"/>
       </w:pPr>
       <w:rPr>
@@ -761,6 +870,9 @@
       <w:lvlText w:val="%5."/>
       <w:lvlJc w:val="left"/>
       <w:pPr>
+        <w:tabs>
+          <w:tab w:val="num" w:pos="0"/>
+        </w:tabs>
         <w:ind w:left="3600" w:hanging="360"/>
       </w:pPr>
       <w:rPr>
@@ -773,6 +885,9 @@
       <w:lvlText w:val="%6."/>
       <w:lvlJc w:val="right"/>
       <w:pPr>
+        <w:tabs>
+          <w:tab w:val="num" w:pos="0"/>
+        </w:tabs>
         <w:ind w:left="4320" w:hanging="360"/>
       </w:pPr>
       <w:rPr>
@@ -785,6 +900,9 @@
       <w:lvlText w:val="%7."/>
       <w:lvlJc w:val="left"/>
       <w:pPr>
+        <w:tabs>
+          <w:tab w:val="num" w:pos="0"/>
+        </w:tabs>
         <w:ind w:left="5040" w:hanging="360"/>
       </w:pPr>
       <w:rPr>
@@ -797,6 +915,9 @@
       <w:lvlText w:val="%8."/>
       <w:lvlJc w:val="left"/>
       <w:pPr>
+        <w:tabs>
+          <w:tab w:val="num" w:pos="0"/>
+        </w:tabs>
         <w:ind w:left="5760" w:hanging="360"/>
       </w:pPr>
       <w:rPr>
@@ -809,6 +930,9 @@
       <w:lvlText w:val="%9."/>
       <w:lvlJc w:val="right"/>
       <w:pPr>
+        <w:tabs>
+          <w:tab w:val="num" w:pos="0"/>
+        </w:tabs>
         <w:ind w:left="6480" w:hanging="360"/>
       </w:pPr>
       <w:rPr>
@@ -820,24 +944,32 @@
     <w:lvl w:ilvl="0">
       <w:start w:val="1"/>
       <w:numFmt w:val="bullet"/>
-      <w:lvlText w:val="●"/>
-      <w:lvlJc w:val="left"/>
-      <w:pPr>
+      <w:lvlText w:val=""/>
+      <w:lvlJc w:val="left"/>
+      <w:pPr>
+        <w:tabs>
+          <w:tab w:val="num" w:pos="0"/>
+        </w:tabs>
         <w:ind w:left="720" w:hanging="360"/>
       </w:pPr>
       <w:rPr>
+        <w:rFonts w:ascii="Wingdings" w:hAnsi="Wingdings" w:cs="Wingdings" w:hint="default"/>
         <w:u w:val="none"/>
       </w:rPr>
     </w:lvl>
     <w:lvl w:ilvl="1">
       <w:start w:val="1"/>
       <w:numFmt w:val="bullet"/>
-      <w:lvlText w:val="○"/>
-      <w:lvlJc w:val="left"/>
-      <w:pPr>
+      <w:lvlText w:val=""/>
+      <w:lvlJc w:val="left"/>
+      <w:pPr>
+        <w:tabs>
+          <w:tab w:val="num" w:pos="0"/>
+        </w:tabs>
         <w:ind w:left="1440" w:hanging="360"/>
       </w:pPr>
       <w:rPr>
+        <w:rFonts w:ascii="Wingdings 2" w:hAnsi="Wingdings 2" w:cs="Wingdings 2" w:hint="default"/>
         <w:u w:val="none"/>
       </w:rPr>
     </w:lvl>
@@ -847,33 +979,45 @@
       <w:lvlText w:val="■"/>
       <w:lvlJc w:val="left"/>
       <w:pPr>
+        <w:tabs>
+          <w:tab w:val="num" w:pos="0"/>
+        </w:tabs>
         <w:ind w:left="2160" w:hanging="360"/>
       </w:pPr>
       <w:rPr>
+        <w:rFonts w:ascii="OpenSymbol" w:hAnsi="OpenSymbol" w:cs="OpenSymbol" w:hint="default"/>
         <w:u w:val="none"/>
       </w:rPr>
     </w:lvl>
     <w:lvl w:ilvl="3">
       <w:start w:val="1"/>
       <w:numFmt w:val="bullet"/>
-      <w:lvlText w:val="●"/>
-      <w:lvlJc w:val="left"/>
-      <w:pPr>
+      <w:lvlText w:val=""/>
+      <w:lvlJc w:val="left"/>
+      <w:pPr>
+        <w:tabs>
+          <w:tab w:val="num" w:pos="0"/>
+        </w:tabs>
         <w:ind w:left="2880" w:hanging="360"/>
       </w:pPr>
       <w:rPr>
+        <w:rFonts w:ascii="Wingdings" w:hAnsi="Wingdings" w:cs="Wingdings" w:hint="default"/>
         <w:u w:val="none"/>
       </w:rPr>
     </w:lvl>
     <w:lvl w:ilvl="4">
       <w:start w:val="1"/>
       <w:numFmt w:val="bullet"/>
-      <w:lvlText w:val="○"/>
-      <w:lvlJc w:val="left"/>
-      <w:pPr>
+      <w:lvlText w:val=""/>
+      <w:lvlJc w:val="left"/>
+      <w:pPr>
+        <w:tabs>
+          <w:tab w:val="num" w:pos="0"/>
+        </w:tabs>
         <w:ind w:left="3600" w:hanging="360"/>
       </w:pPr>
       <w:rPr>
+        <w:rFonts w:ascii="Wingdings 2" w:hAnsi="Wingdings 2" w:cs="Wingdings 2" w:hint="default"/>
         <w:u w:val="none"/>
       </w:rPr>
     </w:lvl>
@@ -883,33 +1027,45 @@
       <w:lvlText w:val="■"/>
       <w:lvlJc w:val="left"/>
       <w:pPr>
+        <w:tabs>
+          <w:tab w:val="num" w:pos="0"/>
+        </w:tabs>
         <w:ind w:left="4320" w:hanging="360"/>
       </w:pPr>
       <w:rPr>
+        <w:rFonts w:ascii="OpenSymbol" w:hAnsi="OpenSymbol" w:cs="OpenSymbol" w:hint="default"/>
         <w:u w:val="none"/>
       </w:rPr>
     </w:lvl>
     <w:lvl w:ilvl="6">
       <w:start w:val="1"/>
       <w:numFmt w:val="bullet"/>
-      <w:lvlText w:val="●"/>
-      <w:lvlJc w:val="left"/>
-      <w:pPr>
+      <w:lvlText w:val=""/>
+      <w:lvlJc w:val="left"/>
+      <w:pPr>
+        <w:tabs>
+          <w:tab w:val="num" w:pos="0"/>
+        </w:tabs>
         <w:ind w:left="5040" w:hanging="360"/>
       </w:pPr>
       <w:rPr>
+        <w:rFonts w:ascii="Wingdings" w:hAnsi="Wingdings" w:cs="Wingdings" w:hint="default"/>
         <w:u w:val="none"/>
       </w:rPr>
     </w:lvl>
     <w:lvl w:ilvl="7">
       <w:start w:val="1"/>
       <w:numFmt w:val="bullet"/>
-      <w:lvlText w:val="○"/>
-      <w:lvlJc w:val="left"/>
-      <w:pPr>
+      <w:lvlText w:val=""/>
+      <w:lvlJc w:val="left"/>
+      <w:pPr>
+        <w:tabs>
+          <w:tab w:val="num" w:pos="0"/>
+        </w:tabs>
         <w:ind w:left="5760" w:hanging="360"/>
       </w:pPr>
       <w:rPr>
+        <w:rFonts w:ascii="Wingdings 2" w:hAnsi="Wingdings 2" w:cs="Wingdings 2" w:hint="default"/>
         <w:u w:val="none"/>
       </w:rPr>
     </w:lvl>
@@ -919,9 +1075,13 @@
       <w:lvlText w:val="■"/>
       <w:lvlJc w:val="left"/>
       <w:pPr>
+        <w:tabs>
+          <w:tab w:val="num" w:pos="0"/>
+        </w:tabs>
         <w:ind w:left="6480" w:hanging="360"/>
       </w:pPr>
       <w:rPr>
+        <w:rFonts w:ascii="OpenSymbol" w:hAnsi="OpenSymbol" w:cs="OpenSymbol" w:hint="default"/>
         <w:u w:val="none"/>
       </w:rPr>
     </w:lvl>
@@ -930,24 +1090,32 @@
     <w:lvl w:ilvl="0">
       <w:start w:val="1"/>
       <w:numFmt w:val="bullet"/>
-      <w:lvlText w:val="●"/>
-      <w:lvlJc w:val="left"/>
-      <w:pPr>
+      <w:lvlText w:val=""/>
+      <w:lvlJc w:val="left"/>
+      <w:pPr>
+        <w:tabs>
+          <w:tab w:val="num" w:pos="0"/>
+        </w:tabs>
         <w:ind w:left="720" w:hanging="360"/>
       </w:pPr>
       <w:rPr>
+        <w:rFonts w:ascii="Wingdings" w:hAnsi="Wingdings" w:cs="Wingdings" w:hint="default"/>
         <w:u w:val="none"/>
       </w:rPr>
     </w:lvl>
     <w:lvl w:ilvl="1">
       <w:start w:val="1"/>
       <w:numFmt w:val="bullet"/>
-      <w:lvlText w:val="○"/>
-      <w:lvlJc w:val="left"/>
-      <w:pPr>
+      <w:lvlText w:val=""/>
+      <w:lvlJc w:val="left"/>
+      <w:pPr>
+        <w:tabs>
+          <w:tab w:val="num" w:pos="0"/>
+        </w:tabs>
         <w:ind w:left="1440" w:hanging="360"/>
       </w:pPr>
       <w:rPr>
+        <w:rFonts w:ascii="Wingdings 2" w:hAnsi="Wingdings 2" w:cs="Wingdings 2" w:hint="default"/>
         <w:u w:val="none"/>
       </w:rPr>
     </w:lvl>
@@ -957,33 +1125,45 @@
       <w:lvlText w:val="■"/>
       <w:lvlJc w:val="left"/>
       <w:pPr>
+        <w:tabs>
+          <w:tab w:val="num" w:pos="0"/>
+        </w:tabs>
         <w:ind w:left="2160" w:hanging="360"/>
       </w:pPr>
       <w:rPr>
+        <w:rFonts w:ascii="OpenSymbol" w:hAnsi="OpenSymbol" w:cs="OpenSymbol" w:hint="default"/>
         <w:u w:val="none"/>
       </w:rPr>
     </w:lvl>
     <w:lvl w:ilvl="3">
       <w:start w:val="1"/>
       <w:numFmt w:val="bullet"/>
-      <w:lvlText w:val="●"/>
-      <w:lvlJc w:val="left"/>
-      <w:pPr>
+      <w:lvlText w:val=""/>
+      <w:lvlJc w:val="left"/>
+      <w:pPr>
+        <w:tabs>
+          <w:tab w:val="num" w:pos="0"/>
+        </w:tabs>
         <w:ind w:left="2880" w:hanging="360"/>
       </w:pPr>
       <w:rPr>
+        <w:rFonts w:ascii="Wingdings" w:hAnsi="Wingdings" w:cs="Wingdings" w:hint="default"/>
         <w:u w:val="none"/>
       </w:rPr>
     </w:lvl>
     <w:lvl w:ilvl="4">
       <w:start w:val="1"/>
       <w:numFmt w:val="bullet"/>
-      <w:lvlText w:val="○"/>
-      <w:lvlJc w:val="left"/>
-      <w:pPr>
+      <w:lvlText w:val=""/>
+      <w:lvlJc w:val="left"/>
+      <w:pPr>
+        <w:tabs>
+          <w:tab w:val="num" w:pos="0"/>
+        </w:tabs>
         <w:ind w:left="3600" w:hanging="360"/>
       </w:pPr>
       <w:rPr>
+        <w:rFonts w:ascii="Wingdings 2" w:hAnsi="Wingdings 2" w:cs="Wingdings 2" w:hint="default"/>
         <w:u w:val="none"/>
       </w:rPr>
     </w:lvl>
@@ -993,33 +1173,45 @@
       <w:lvlText w:val="■"/>
       <w:lvlJc w:val="left"/>
       <w:pPr>
+        <w:tabs>
+          <w:tab w:val="num" w:pos="0"/>
+        </w:tabs>
         <w:ind w:left="4320" w:hanging="360"/>
       </w:pPr>
       <w:rPr>
+        <w:rFonts w:ascii="OpenSymbol" w:hAnsi="OpenSymbol" w:cs="OpenSymbol" w:hint="default"/>
         <w:u w:val="none"/>
       </w:rPr>
     </w:lvl>
     <w:lvl w:ilvl="6">
       <w:start w:val="1"/>
       <w:numFmt w:val="bullet"/>
-      <w:lvlText w:val="●"/>
-      <w:lvlJc w:val="left"/>
-      <w:pPr>
+      <w:lvlText w:val=""/>
+      <w:lvlJc w:val="left"/>
+      <w:pPr>
+        <w:tabs>
+          <w:tab w:val="num" w:pos="0"/>
+        </w:tabs>
         <w:ind w:left="5040" w:hanging="360"/>
       </w:pPr>
       <w:rPr>
+        <w:rFonts w:ascii="Wingdings" w:hAnsi="Wingdings" w:cs="Wingdings" w:hint="default"/>
         <w:u w:val="none"/>
       </w:rPr>
     </w:lvl>
     <w:lvl w:ilvl="7">
       <w:start w:val="1"/>
       <w:numFmt w:val="bullet"/>
-      <w:lvlText w:val="○"/>
-      <w:lvlJc w:val="left"/>
-      <w:pPr>
+      <w:lvlText w:val=""/>
+      <w:lvlJc w:val="left"/>
+      <w:pPr>
+        <w:tabs>
+          <w:tab w:val="num" w:pos="0"/>
+        </w:tabs>
         <w:ind w:left="5760" w:hanging="360"/>
       </w:pPr>
       <w:rPr>
+        <w:rFonts w:ascii="Wingdings 2" w:hAnsi="Wingdings 2" w:cs="Wingdings 2" w:hint="default"/>
         <w:u w:val="none"/>
       </w:rPr>
     </w:lvl>
@@ -1029,11 +1221,134 @@
       <w:lvlText w:val="■"/>
       <w:lvlJc w:val="left"/>
       <w:pPr>
+        <w:tabs>
+          <w:tab w:val="num" w:pos="0"/>
+        </w:tabs>
         <w:ind w:left="6480" w:hanging="360"/>
       </w:pPr>
       <w:rPr>
-        <w:u w:val="none"/>
-      </w:rPr>
+        <w:rFonts w:ascii="OpenSymbol" w:hAnsi="OpenSymbol" w:cs="OpenSymbol" w:hint="default"/>
+        <w:u w:val="none"/>
+      </w:rPr>
+    </w:lvl>
+  </w:abstractNum>
+  <w:abstractNum w:abstractNumId="5">
+    <w:lvl w:ilvl="0">
+      <w:start w:val="1"/>
+      <w:numFmt w:val="none"/>
+      <w:suff w:val="nothing"/>
+      <w:lvlText w:val=""/>
+      <w:lvlJc w:val="left"/>
+      <w:pPr>
+        <w:tabs>
+          <w:tab w:val="num" w:pos="0"/>
+        </w:tabs>
+        <w:ind w:left="0" w:hanging="0"/>
+      </w:pPr>
+    </w:lvl>
+    <w:lvl w:ilvl="1">
+      <w:start w:val="1"/>
+      <w:numFmt w:val="none"/>
+      <w:suff w:val="nothing"/>
+      <w:lvlText w:val=""/>
+      <w:lvlJc w:val="left"/>
+      <w:pPr>
+        <w:tabs>
+          <w:tab w:val="num" w:pos="0"/>
+        </w:tabs>
+        <w:ind w:left="0" w:hanging="0"/>
+      </w:pPr>
+    </w:lvl>
+    <w:lvl w:ilvl="2">
+      <w:start w:val="1"/>
+      <w:numFmt w:val="none"/>
+      <w:suff w:val="nothing"/>
+      <w:lvlText w:val=""/>
+      <w:lvlJc w:val="left"/>
+      <w:pPr>
+        <w:tabs>
+          <w:tab w:val="num" w:pos="0"/>
+        </w:tabs>
+        <w:ind w:left="0" w:hanging="0"/>
+      </w:pPr>
+    </w:lvl>
+    <w:lvl w:ilvl="3">
+      <w:start w:val="1"/>
+      <w:numFmt w:val="none"/>
+      <w:suff w:val="nothing"/>
+      <w:lvlText w:val=""/>
+      <w:lvlJc w:val="left"/>
+      <w:pPr>
+        <w:tabs>
+          <w:tab w:val="num" w:pos="0"/>
+        </w:tabs>
+        <w:ind w:left="0" w:hanging="0"/>
+      </w:pPr>
+    </w:lvl>
+    <w:lvl w:ilvl="4">
+      <w:start w:val="1"/>
+      <w:numFmt w:val="none"/>
+      <w:suff w:val="nothing"/>
+      <w:lvlText w:val=""/>
+      <w:lvlJc w:val="left"/>
+      <w:pPr>
+        <w:tabs>
+          <w:tab w:val="num" w:pos="0"/>
+        </w:tabs>
+        <w:ind w:left="0" w:hanging="0"/>
+      </w:pPr>
+    </w:lvl>
+    <w:lvl w:ilvl="5">
+      <w:start w:val="1"/>
+      <w:numFmt w:val="none"/>
+      <w:suff w:val="nothing"/>
+      <w:lvlText w:val=""/>
+      <w:lvlJc w:val="left"/>
+      <w:pPr>
+        <w:tabs>
+          <w:tab w:val="num" w:pos="0"/>
+        </w:tabs>
+        <w:ind w:left="0" w:hanging="0"/>
+      </w:pPr>
+    </w:lvl>
+    <w:lvl w:ilvl="6">
+      <w:start w:val="1"/>
+      <w:numFmt w:val="none"/>
+      <w:suff w:val="nothing"/>
+      <w:lvlText w:val=""/>
+      <w:lvlJc w:val="left"/>
+      <w:pPr>
+        <w:tabs>
+          <w:tab w:val="num" w:pos="0"/>
+        </w:tabs>
+        <w:ind w:left="0" w:hanging="0"/>
+      </w:pPr>
+    </w:lvl>
+    <w:lvl w:ilvl="7">
+      <w:start w:val="1"/>
+      <w:numFmt w:val="none"/>
+      <w:suff w:val="nothing"/>
+      <w:lvlText w:val=""/>
+      <w:lvlJc w:val="left"/>
+      <w:pPr>
+        <w:tabs>
+          <w:tab w:val="num" w:pos="0"/>
+        </w:tabs>
+        <w:ind w:left="0" w:hanging="0"/>
+      </w:pPr>
+    </w:lvl>
+    <w:lvl w:ilvl="8">
+      <w:start w:val="1"/>
+      <w:numFmt w:val="none"/>
+      <w:suff w:val="nothing"/>
+      <w:lvlText w:val=""/>
+      <w:lvlJc w:val="left"/>
+      <w:pPr>
+        <w:tabs>
+          <w:tab w:val="num" w:pos="0"/>
+        </w:tabs>
+        <w:ind w:left="0" w:hanging="0"/>
+      </w:pPr>
     </w:lvl>
   </w:abstractNum>
   <w:num w:numId="1">
@@ -1048,93 +1363,112 @@
   <w:num w:numId="4">
     <w:abstractNumId w:val="4"/>
   </w:num>
+  <w:num w:numId="5">
+    <w:abstractNumId w:val="5"/>
+  </w:num>
 </w:numbering>
 </file>
 
 <file path=word/styles.xml><?xml version="1.0" encoding="utf-8"?>
-<w:styles xmlns:mc="http://schemas.openxmlformats.org/markup-compatibility/2006" xmlns:o="urn:schemas-microsoft-com:office:office" xmlns:r="http://schemas.openxmlformats.org/officeDocument/2006/relationships" xmlns:m="http://schemas.openxmlformats.org/officeDocument/2006/math" xmlns:v="urn:schemas-microsoft-com:vml" xmlns:wp="http://schemas.openxmlformats.org/drawingml/2006/wordprocessingDrawing" xmlns:w10="urn:schemas-microsoft-com:office:word" xmlns:w="http://schemas.openxmlformats.org/wordprocessingml/2006/main" xmlns:wne="http://schemas.microsoft.com/office/word/2006/wordml" xmlns:sl="http://schemas.openxmlformats.org/schemaLibrary/2006/main" xmlns:a="http://schemas.openxmlformats.org/drawingml/2006/main" xmlns:pic="http://schemas.openxmlformats.org/drawingml/2006/picture" xmlns:c="http://schemas.openxmlformats.org/drawingml/2006/chart" xmlns:lc="http://schemas.openxmlformats.org/drawingml/2006/lockedCanvas" xmlns:dgm="http://schemas.openxmlformats.org/drawingml/2006/diagram" xmlns:wps="http://schemas.microsoft.com/office/word/2010/wordprocessingShape" xmlns:wpg="http://schemas.microsoft.com/office/word/2010/wordprocessingGroup" xmlns:w14="http://schemas.microsoft.com/office/word/2010/wordml" xmlns:w15="http://schemas.microsoft.com/office/word/2012/wordml">
+<w:styles xmlns:w="http://schemas.openxmlformats.org/wordprocessingml/2006/main" xmlns:w14="http://schemas.microsoft.com/office/word/2010/wordml" xmlns:mc="http://schemas.openxmlformats.org/markup-compatibility/2006" mc:Ignorable="w14">
   <w:docDefaults>
     <w:rPrDefault>
       <w:rPr>
-        <w:rFonts w:ascii="Source Code Pro" w:cs="Source Code Pro" w:eastAsia="Source Code Pro" w:hAnsi="Source Code Pro"/>
+        <w:rFonts w:ascii="Source Code Pro" w:hAnsi="Source Code Pro" w:eastAsia="Source Code Pro" w:cs="Source Code Pro"/>
         <w:color w:val="424242"/>
-        <w:lang w:val="en"/>
+        <w:lang w:val="en-US" w:eastAsia="zh-CN" w:bidi="hi-IN"/>
       </w:rPr>
     </w:rPrDefault>
     <w:pPrDefault>
       <w:pPr>
-        <w:spacing w:before="200" w:line="360" w:lineRule="auto"/>
+        <w:suppressAutoHyphens w:val="true"/>
       </w:pPr>
     </w:pPrDefault>
   </w:docDefaults>
-  <w:style w:type="paragraph" w:styleId="Normal" w:default="1">
-    <w:name w:val="normal"/>
-  </w:style>
-  <w:style w:type="table" w:styleId="TableNormal" w:default="1">
-    <w:name w:val="Table Normal"/>
+  <w:style w:type="paragraph" w:styleId="Normal">
+    <w:name w:val="Normal"/>
+    <w:qFormat/>
+    <w:pPr>
+      <w:widowControl/>
+      <w:bidi w:val="0"/>
+      <w:spacing w:lineRule="auto" w:line="360" w:before="200" w:after="0"/>
+      <w:jc w:val="left"/>
+    </w:pPr>
+    <w:rPr>
+      <w:rFonts w:ascii="Source Code Pro" w:hAnsi="Source Code Pro" w:eastAsia="Source Code Pro" w:cs="Source Code Pro"/>
+      <w:color w:val="424242"/>
+      <w:kern w:val="0"/>
+      <w:sz w:val="20"/>
+      <w:szCs w:val="20"/>
+      <w:lang w:val="en-US" w:eastAsia="zh-CN" w:bidi="hi-IN"/>
+    </w:rPr>
   </w:style>
   <w:style w:type="paragraph" w:styleId="Heading1">
-    <w:name w:val="heading 1"/>
-    <w:basedOn w:val="Normal"/>
-    <w:next w:val="Normal"/>
+    <w:name w:val="Heading 1"/>
+    <w:basedOn w:val="Normal1"/>
+    <w:next w:val="Normal1"/>
+    <w:qFormat/>
     <w:pPr>
-      <w:keepNext w:val="1"/>
-      <w:keepLines w:val="1"/>
-      <w:pageBreakBefore w:val="0"/>
-      <w:spacing w:before="480" w:line="240" w:lineRule="auto"/>
+      <w:keepNext w:val="true"/>
+      <w:keepLines/>
+      <w:pageBreakBefore w:val="false"/>
+      <w:spacing w:lineRule="auto" w:line="240" w:before="480" w:after="0"/>
     </w:pPr>
     <w:rPr>
-      <w:rFonts w:ascii="Oswald" w:cs="Oswald" w:eastAsia="Oswald" w:hAnsi="Oswald"/>
+      <w:rFonts w:ascii="Oswald" w:hAnsi="Oswald" w:eastAsia="Oswald" w:cs="Oswald"/>
       <w:color w:val="424242"/>
       <w:sz w:val="28"/>
       <w:szCs w:val="28"/>
     </w:rPr>
   </w:style>
   <w:style w:type="paragraph" w:styleId="Heading2">
-    <w:name w:val="heading 2"/>
-    <w:basedOn w:val="Normal"/>
-    <w:next w:val="Normal"/>
+    <w:name w:val="Heading 2"/>
+    <w:basedOn w:val="Normal1"/>
+    <w:next w:val="Normal1"/>
+    <w:qFormat/>
     <w:pPr>
-      <w:keepNext w:val="1"/>
-      <w:keepLines w:val="1"/>
-      <w:pageBreakBefore w:val="0"/>
-      <w:spacing w:before="320" w:line="240" w:lineRule="auto"/>
+      <w:keepNext w:val="true"/>
+      <w:keepLines/>
+      <w:pageBreakBefore w:val="false"/>
+      <w:spacing w:lineRule="auto" w:line="240" w:before="320" w:after="0"/>
     </w:pPr>
     <w:rPr>
-      <w:rFonts w:ascii="Source Code Pro" w:cs="Source Code Pro" w:eastAsia="Source Code Pro" w:hAnsi="Source Code Pro"/>
-      <w:b w:val="1"/>
-      <w:color w:val="e31c60"/>
+      <w:rFonts w:ascii="Source Code Pro" w:hAnsi="Source Code Pro" w:eastAsia="Source Code Pro" w:cs="Source Code Pro"/>
+      <w:b/>
+      <w:color w:val="E31C60"/>
     </w:rPr>
   </w:style>
   <w:style w:type="paragraph" w:styleId="Heading3">
-    <w:name w:val="heading 3"/>
-    <w:basedOn w:val="Normal"/>
-    <w:next w:val="Normal"/>
+    <w:name w:val="Heading 3"/>
+    <w:basedOn w:val="Normal1"/>
+    <w:next w:val="Normal1"/>
+    <w:qFormat/>
     <w:pPr>
-      <w:keepNext w:val="1"/>
-      <w:keepLines w:val="1"/>
-      <w:pageBreakBefore w:val="0"/>
-      <w:spacing w:before="320" w:line="360" w:lineRule="auto"/>
+      <w:keepNext w:val="true"/>
+      <w:keepLines/>
+      <w:pageBreakBefore w:val="false"/>
+      <w:spacing w:lineRule="auto" w:line="360" w:before="320" w:after="0"/>
     </w:pPr>
     <w:rPr>
-      <w:rFonts w:ascii="Oswald" w:cs="Oswald" w:eastAsia="Oswald" w:hAnsi="Oswald"/>
+      <w:rFonts w:ascii="Oswald" w:hAnsi="Oswald" w:eastAsia="Oswald" w:cs="Oswald"/>
       <w:color w:val="424242"/>
       <w:sz w:val="24"/>
       <w:szCs w:val="24"/>
     </w:rPr>
   </w:style>
   <w:style w:type="paragraph" w:styleId="Heading4">
-    <w:name w:val="heading 4"/>
-    <w:basedOn w:val="Normal"/>
-    <w:next w:val="Normal"/>
+    <w:name w:val="Heading 4"/>
+    <w:basedOn w:val="Normal1"/>
+    <w:next w:val="Normal1"/>
+    <w:qFormat/>
     <w:pPr>
-      <w:keepNext w:val="1"/>
-      <w:keepLines w:val="1"/>
-      <w:pageBreakBefore w:val="0"/>
-      <w:spacing w:after="0" w:before="160" w:lineRule="auto"/>
+      <w:keepNext w:val="true"/>
+      <w:keepLines/>
+      <w:pageBreakBefore w:val="false"/>
+      <w:spacing w:lineRule="auto" w:line="240" w:before="160" w:after="0"/>
     </w:pPr>
     <w:rPr>
-      <w:rFonts w:ascii="Trebuchet MS" w:cs="Trebuchet MS" w:eastAsia="Trebuchet MS" w:hAnsi="Trebuchet MS"/>
+      <w:rFonts w:ascii="Trebuchet MS" w:hAnsi="Trebuchet MS" w:eastAsia="Trebuchet MS" w:cs="Trebuchet MS"/>
       <w:color w:val="666666"/>
       <w:sz w:val="22"/>
       <w:szCs w:val="22"/>
@@ -1142,71 +1476,212 @@
     </w:rPr>
   </w:style>
   <w:style w:type="paragraph" w:styleId="Heading5">
-    <w:name w:val="heading 5"/>
-    <w:basedOn w:val="Normal"/>
-    <w:next w:val="Normal"/>
+    <w:name w:val="Heading 5"/>
+    <w:basedOn w:val="Normal1"/>
+    <w:next w:val="Normal1"/>
+    <w:qFormat/>
     <w:pPr>
-      <w:keepNext w:val="1"/>
-      <w:keepLines w:val="1"/>
-      <w:pageBreakBefore w:val="0"/>
-      <w:spacing w:after="0" w:before="160" w:lineRule="auto"/>
+      <w:keepNext w:val="true"/>
+      <w:keepLines/>
+      <w:pageBreakBefore w:val="false"/>
+      <w:spacing w:lineRule="auto" w:line="240" w:before="160" w:after="0"/>
     </w:pPr>
     <w:rPr>
-      <w:rFonts w:ascii="Trebuchet MS" w:cs="Trebuchet MS" w:eastAsia="Trebuchet MS" w:hAnsi="Trebuchet MS"/>
+      <w:rFonts w:ascii="Trebuchet MS" w:hAnsi="Trebuchet MS" w:eastAsia="Trebuchet MS" w:cs="Trebuchet MS"/>
       <w:color w:val="666666"/>
       <w:sz w:val="22"/>
       <w:szCs w:val="22"/>
     </w:rPr>
   </w:style>
   <w:style w:type="paragraph" w:styleId="Heading6">
-    <w:name w:val="heading 6"/>
-    <w:basedOn w:val="Normal"/>
-    <w:next w:val="Normal"/>
+    <w:name w:val="Heading 6"/>
+    <w:basedOn w:val="Normal1"/>
+    <w:next w:val="Normal1"/>
+    <w:qFormat/>
     <w:pPr>
-      <w:keepNext w:val="1"/>
-      <w:keepLines w:val="1"/>
-      <w:pageBreakBefore w:val="0"/>
-      <w:spacing w:after="0" w:before="160" w:lineRule="auto"/>
+      <w:keepNext w:val="true"/>
+      <w:keepLines/>
+      <w:pageBreakBefore w:val="false"/>
+      <w:spacing w:lineRule="auto" w:line="240" w:before="160" w:after="0"/>
     </w:pPr>
     <w:rPr>
-      <w:rFonts w:ascii="Trebuchet MS" w:cs="Trebuchet MS" w:eastAsia="Trebuchet MS" w:hAnsi="Trebuchet MS"/>
-      <w:i w:val="1"/>
+      <w:rFonts w:ascii="Trebuchet MS" w:hAnsi="Trebuchet MS" w:eastAsia="Trebuchet MS" w:cs="Trebuchet MS"/>
+      <w:i/>
       <w:color w:val="666666"/>
       <w:sz w:val="22"/>
       <w:szCs w:val="22"/>
     </w:rPr>
   </w:style>
+  <w:style w:type="character" w:styleId="InternetLink">
+    <w:name w:val="Hyperlink"/>
+    <w:rPr>
+      <w:color w:val="000080"/>
+      <w:u w:val="single"/>
+    </w:rPr>
+  </w:style>
+  <w:style w:type="paragraph" w:styleId="Heading">
+    <w:name w:val="Heading"/>
+    <w:basedOn w:val="Normal"/>
+    <w:next w:val="TextBody"/>
+    <w:qFormat/>
+    <w:pPr>
+      <w:keepNext w:val="true"/>
+      <w:spacing w:before="240" w:after="120"/>
+    </w:pPr>
+    <w:rPr>
+      <w:rFonts w:ascii="Liberation Sans" w:hAnsi="Liberation Sans" w:eastAsia="Microsoft YaHei" w:cs="Arial"/>
+      <w:sz w:val="28"/>
+      <w:szCs w:val="28"/>
+    </w:rPr>
+  </w:style>
+  <w:style w:type="paragraph" w:styleId="TextBody">
+    <w:name w:val="Body Text"/>
+    <w:basedOn w:val="Normal"/>
+    <w:pPr>
+      <w:spacing w:lineRule="auto" w:line="276" w:before="0" w:after="140"/>
+    </w:pPr>
+    <w:rPr/>
+  </w:style>
+  <w:style w:type="paragraph" w:styleId="List">
+    <w:name w:val="List"/>
+    <w:basedOn w:val="TextBody"/>
+    <w:pPr/>
+    <w:rPr>
+      <w:rFonts w:cs="Arial"/>
+    </w:rPr>
+  </w:style>
+  <w:style w:type="paragraph" w:styleId="Caption">
+    <w:name w:val="Caption"/>
+    <w:basedOn w:val="Normal"/>
+    <w:qFormat/>
+    <w:pPr>
+      <w:suppressLineNumbers/>
+      <w:spacing w:before="120" w:after="120"/>
+    </w:pPr>
+    <w:rPr>
+      <w:rFonts w:cs="Arial"/>
+      <w:i/>
+      <w:iCs/>
+      <w:sz w:val="24"/>
+      <w:szCs w:val="24"/>
+    </w:rPr>
+  </w:style>
+  <w:style w:type="paragraph" w:styleId="Index">
+    <w:name w:val="Index"/>
+    <w:basedOn w:val="Normal"/>
+    <w:qFormat/>
+    <w:pPr>
+      <w:suppressLineNumbers/>
+    </w:pPr>
+    <w:rPr>
+      <w:rFonts w:cs="Arial"/>
+    </w:rPr>
+  </w:style>
+  <w:style w:type="paragraph" w:styleId="Normal1" w:default="1">
+    <w:name w:val="LO-normal"/>
+    <w:qFormat/>
+    <w:pPr>
+      <w:widowControl/>
+      <w:bidi w:val="0"/>
+      <w:spacing w:lineRule="auto" w:line="360" w:before="200" w:after="0"/>
+      <w:jc w:val="left"/>
+    </w:pPr>
+    <w:rPr>
+      <w:rFonts w:ascii="Source Code Pro" w:hAnsi="Source Code Pro" w:eastAsia="Source Code Pro" w:cs="Source Code Pro"/>
+      <w:color w:val="424242"/>
+      <w:kern w:val="0"/>
+      <w:sz w:val="20"/>
+      <w:szCs w:val="20"/>
+      <w:lang w:val="en-US" w:eastAsia="zh-CN" w:bidi="hi-IN"/>
+    </w:rPr>
+  </w:style>
   <w:style w:type="paragraph" w:styleId="Title">
     <w:name w:val="Title"/>
-    <w:basedOn w:val="Normal"/>
-    <w:next w:val="Normal"/>
+    <w:basedOn w:val="Normal1"/>
+    <w:next w:val="Normal1"/>
+    <w:qFormat/>
     <w:pPr>
-      <w:keepNext w:val="1"/>
-      <w:keepLines w:val="1"/>
-      <w:pageBreakBefore w:val="0"/>
-      <w:spacing w:before="0" w:line="240" w:lineRule="auto"/>
+      <w:keepNext w:val="true"/>
+      <w:keepLines/>
+      <w:pageBreakBefore w:val="false"/>
+      <w:spacing w:lineRule="auto" w:line="240" w:before="0" w:after="0"/>
     </w:pPr>
     <w:rPr>
-      <w:rFonts w:ascii="Oswald" w:cs="Oswald" w:eastAsia="Oswald" w:hAnsi="Oswald"/>
+      <w:rFonts w:ascii="Oswald" w:hAnsi="Oswald" w:eastAsia="Oswald" w:cs="Oswald"/>
       <w:sz w:val="72"/>
       <w:szCs w:val="72"/>
     </w:rPr>
   </w:style>
   <w:style w:type="paragraph" w:styleId="Subtitle">
     <w:name w:val="Subtitle"/>
-    <w:basedOn w:val="Normal"/>
-    <w:next w:val="Normal"/>
+    <w:basedOn w:val="Normal1"/>
+    <w:next w:val="Normal1"/>
+    <w:qFormat/>
     <w:pPr>
-      <w:keepNext w:val="1"/>
-      <w:keepLines w:val="1"/>
-      <w:pageBreakBefore w:val="0"/>
-      <w:spacing w:before="120" w:lineRule="auto"/>
+      <w:keepNext w:val="true"/>
+      <w:keepLines/>
+      <w:pageBreakBefore w:val="false"/>
+      <w:spacing w:lineRule="auto" w:line="240" w:before="120" w:after="0"/>
     </w:pPr>
     <w:rPr>
-      <w:rFonts w:ascii="Source Code Pro" w:cs="Source Code Pro" w:eastAsia="Source Code Pro" w:hAnsi="Source Code Pro"/>
-      <w:b w:val="1"/>
-      <w:color w:val="e31c60"/>
+      <w:rFonts w:ascii="Source Code Pro" w:hAnsi="Source Code Pro" w:eastAsia="Source Code Pro" w:cs="Source Code Pro"/>
+      <w:b/>
+      <w:color w:val="E31C60"/>
     </w:rPr>
+  </w:style>
+  <w:style w:type="paragraph" w:styleId="Body">
+    <w:name w:val="Body"/>
+    <w:qFormat/>
+    <w:pPr>
+      <w:keepNext w:val="false"/>
+      <w:keepLines w:val="false"/>
+      <w:pageBreakBefore w:val="false"/>
+      <w:widowControl/>
+      <w:shd w:val="clear" w:color="auto" w:fill="auto"/>
+      <w:suppressAutoHyphens w:val="false"/>
+      <w:bidi w:val="0"/>
+      <w:spacing w:lineRule="auto" w:line="360" w:beforeAutospacing="0" w:before="200" w:afterAutospacing="0" w:after="0"/>
+      <w:ind w:left="0" w:right="0" w:hanging="0"/>
+      <w:jc w:val="left"/>
+    </w:pPr>
+    <w:rPr>
+      <w:rFonts w:ascii="Source Code Pro" w:hAnsi="Source Code Pro" w:eastAsia="Source Code Pro" w:cs="Source Code Pro"/>
+      <w:b w:val="false"/>
+      <w:bCs w:val="false"/>
+      <w:i w:val="false"/>
+      <w:iCs w:val="false"/>
+      <w:caps w:val="false"/>
+      <w:smallCaps w:val="false"/>
+      <w:strike w:val="false"/>
+      <w:dstrike w:val="false"/>
+      <w:outline w:val="false"/>
+      <w:emboss w:val="false"/>
+      <w:imprint w:val="false"/>
+      <w:vanish w:val="false"/>
+      <w:color w:val="424242"/>
+      <w:spacing w:val="0"/>
+      <w:w w:val="100"/>
+      <w:kern w:val="0"/>
+      <w:position w:val="0"/>
+      <w:sz w:val="20"/>
+      <w:sz w:val="20"/>
+      <w:szCs w:val="20"/>
+      <w:u w:val="none" w:color="424242"/>
+      <w:shd w:fill="auto" w:val="clear"/>
+      <w:vertAlign w:val="baseline"/>
+      <w:lang w:val="de-DE" w:eastAsia="zh-CN" w:bidi="hi-IN"/>
+      <w14:textOutline>
+        <w14:noFill/>
+      </w14:textOutline>
+      <w14:textFill>
+        <w14:solidFill>
+          <w14:srgbClr w14:val="424242"/>
+        </w14:solidFill>
+      </w14:textFill>
+    </w:rPr>
+  </w:style>
+  <w:style w:type="table" w:default="1" w:styleId="TableNormal">
+    <w:name w:val="Table Normal"/>
   </w:style>
 </w:styles>
 </file>
